--- a/Lab1.docx
+++ b/Lab1.docx
@@ -1775,20 +1775,13 @@
           <w:lang w:val="es-GT"/>
         </w:rPr>
       </w:pPr>
-      <w:r>
-        <w:rPr>
-          <w:rStyle w:val="fontstyle01"/>
-          <w:lang w:val="es-GT"/>
-        </w:rPr>
-        <w:t xml:space="preserve">Haga un análisis de </w:t>
-      </w:r>
       <w:proofErr w:type="spellStart"/>
       <w:r>
         <w:rPr>
           <w:rStyle w:val="fontstyle01"/>
           <w:lang w:val="es-GT"/>
         </w:rPr>
-        <w:t>clustering</w:t>
+        <w:t>Cluster</w:t>
       </w:r>
       <w:proofErr w:type="spellEnd"/>
       <w:r>
@@ -1796,8 +1789,94 @@
           <w:rStyle w:val="fontstyle01"/>
           <w:lang w:val="es-GT"/>
         </w:rPr>
-        <w:t>, describa los grupos.</w:t>
-      </w:r>
+        <w:t>:</w:t>
+      </w:r>
+    </w:p>
+    <w:p>
+      <w:pPr>
+        <w:rPr>
+          <w:rStyle w:val="fontstyle01"/>
+          <w:rFonts w:asciiTheme="minorHAnsi" w:hAnsiTheme="minorHAnsi" w:cstheme="minorBidi"/>
+          <w:color w:val="auto"/>
+          <w:lang w:val="es-GT"/>
+        </w:rPr>
+      </w:pPr>
+      <w:r>
+        <w:rPr>
+          <w:noProof/>
+        </w:rPr>
+        <w:lastRenderedPageBreak/>
+        <w:drawing>
+          <wp:inline distT="0" distB="0" distL="0" distR="0" wp14:anchorId="4BDAE39C" wp14:editId="2B00DA6F">
+            <wp:extent cx="6858000" cy="2324100"/>
+            <wp:effectExtent l="0" t="0" r="0" b="0"/>
+            <wp:docPr id="3" name="Picture 3"/>
+            <wp:cNvGraphicFramePr>
+              <a:graphicFrameLocks xmlns:a="http://schemas.openxmlformats.org/drawingml/2006/main" noChangeAspect="1"/>
+            </wp:cNvGraphicFramePr>
+            <a:graphic xmlns:a="http://schemas.openxmlformats.org/drawingml/2006/main">
+              <a:graphicData uri="http://schemas.openxmlformats.org/drawingml/2006/picture">
+                <pic:pic xmlns:pic="http://schemas.openxmlformats.org/drawingml/2006/picture">
+                  <pic:nvPicPr>
+                    <pic:cNvPr id="1" name=""/>
+                    <pic:cNvPicPr/>
+                  </pic:nvPicPr>
+                  <pic:blipFill>
+                    <a:blip r:embed="rId7"/>
+                    <a:stretch>
+                      <a:fillRect/>
+                    </a:stretch>
+                  </pic:blipFill>
+                  <pic:spPr>
+                    <a:xfrm>
+                      <a:off x="0" y="0"/>
+                      <a:ext cx="6858000" cy="2324100"/>
+                    </a:xfrm>
+                    <a:prstGeom prst="rect">
+                      <a:avLst/>
+                    </a:prstGeom>
+                  </pic:spPr>
+                </pic:pic>
+              </a:graphicData>
+            </a:graphic>
+          </wp:inline>
+        </w:drawing>
+      </w:r>
+    </w:p>
+    <w:p>
+      <w:pPr>
+        <w:pStyle w:val="ListParagraph"/>
+        <w:numPr>
+          <w:ilvl w:val="0"/>
+          <w:numId w:val="3"/>
+        </w:numPr>
+        <w:rPr>
+          <w:rStyle w:val="fontstyle01"/>
+          <w:rFonts w:asciiTheme="minorHAnsi" w:hAnsiTheme="minorHAnsi" w:cstheme="minorBidi"/>
+          <w:color w:val="auto"/>
+          <w:lang w:val="es-GT"/>
+        </w:rPr>
+      </w:pPr>
+      <w:r>
+        <w:rPr>
+          <w:rStyle w:val="fontstyle01"/>
+          <w:rFonts w:asciiTheme="minorHAnsi" w:hAnsiTheme="minorHAnsi" w:cstheme="minorBidi"/>
+          <w:color w:val="auto"/>
+          <w:lang w:val="es-GT"/>
+        </w:rPr>
+        <w:t>Los precios parecen aumentar conforme a la calidad de los productos, mejor aire , mejor</w:t>
+      </w:r>
+      <w:r>
+        <w:rPr>
+          <w:rStyle w:val="fontstyle01"/>
+          <w:rFonts w:asciiTheme="minorHAnsi" w:hAnsiTheme="minorHAnsi" w:cstheme="minorBidi"/>
+          <w:color w:val="auto"/>
+          <w:lang w:val="es-GT"/>
+        </w:rPr>
+        <w:t xml:space="preserve"> calefacción</w:t>
+      </w:r>
+      <w:bookmarkStart w:id="0" w:name="_GoBack"/>
+      <w:bookmarkEnd w:id="0"/>
     </w:p>
     <w:p>
       <w:pPr>
@@ -1810,8 +1889,6 @@
           <w:lang w:val="es-GT"/>
         </w:rPr>
       </w:pPr>
-      <w:bookmarkStart w:id="0" w:name="_GoBack"/>
-      <w:bookmarkEnd w:id="0"/>
       <w:r>
         <w:rPr>
           <w:rStyle w:val="fontstyle01"/>
@@ -1936,7 +2013,7 @@
   <w:abstractNum w:abstractNumId="1" w15:restartNumberingAfterBreak="0">
     <w:nsid w:val="38CA54BB"/>
     <w:multiLevelType w:val="hybridMultilevel"/>
-    <w:tmpl w:val="BC323E44"/>
+    <w:tmpl w:val="B58EB74C"/>
     <w:lvl w:ilvl="0" w:tplc="04090001">
       <w:start w:val="1"/>
       <w:numFmt w:val="bullet"/>

--- a/Lab1.docx
+++ b/Lab1.docx
@@ -167,19 +167,11 @@
         </w:rPr>
         <w:t xml:space="preserve">orio #1: Análisis exploratorio, </w:t>
       </w:r>
-      <w:proofErr w:type="spellStart"/>
-      <w:r>
-        <w:rPr>
-          <w:lang w:val="es-GT"/>
-        </w:rPr>
-        <w:t>clustering</w:t>
-      </w:r>
-      <w:proofErr w:type="spellEnd"/>
-      <w:r>
-        <w:rPr>
-          <w:lang w:val="es-GT"/>
-        </w:rPr>
-        <w:t xml:space="preserve"> y PCA</w:t>
+      <w:r>
+        <w:rPr>
+          <w:lang w:val="es-GT"/>
+        </w:rPr>
+        <w:t>clustering y PCA</w:t>
       </w:r>
     </w:p>
     <w:p>
@@ -324,114 +316,77 @@
           </w:tcPr>
           <w:p>
             <w:r>
-              <w:t xml:space="preserve">ID, </w:t>
-            </w:r>
-            <w:proofErr w:type="spellStart"/>
-            <w:r>
-              <w:t>MSSubClass</w:t>
-            </w:r>
-            <w:proofErr w:type="spellEnd"/>
+              <w:t>ID, MSSubClass</w:t>
+            </w:r>
             <w:r>
               <w:t xml:space="preserve"> </w:t>
             </w:r>
             <w:r>
               <w:t xml:space="preserve">, </w:t>
             </w:r>
-            <w:proofErr w:type="spellStart"/>
-            <w:r>
-              <w:t>MSSubClass</w:t>
-            </w:r>
-            <w:proofErr w:type="spellEnd"/>
-            <w:r>
-              <w:t xml:space="preserve">, </w:t>
-            </w:r>
-            <w:proofErr w:type="spellStart"/>
+            <w:r>
+              <w:t xml:space="preserve">MSSubClass, MSZoning </w:t>
+            </w:r>
+            <w:r>
+              <w:t>, Street</w:t>
+            </w:r>
+            <w:r>
+              <w:t>, Alley, LotShape</w:t>
+            </w:r>
+            <w:r>
+              <w:t xml:space="preserve">, </w:t>
+            </w:r>
+            <w:r>
+              <w:t>SaleCondition</w:t>
+            </w:r>
+            <w:r>
+              <w:t xml:space="preserve">, </w:t>
+            </w:r>
+            <w:r>
+              <w:t>SaleType</w:t>
+            </w:r>
+            <w:r>
+              <w:t xml:space="preserve">, </w:t>
+            </w:r>
+            <w:r>
+              <w:t>MiscFeature</w:t>
+            </w:r>
+            <w:r>
+              <w:t xml:space="preserve">, </w:t>
+            </w:r>
+            <w:r>
+              <w:t>PoolQC</w:t>
+            </w:r>
+            <w:r>
+              <w:t xml:space="preserve">, </w:t>
+            </w:r>
             <w:r>
               <w:t>MSZoning</w:t>
             </w:r>
-            <w:proofErr w:type="spellEnd"/>
-            <w:r>
-              <w:t xml:space="preserve"> </w:t>
-            </w:r>
-            <w:r>
-              <w:t>, Street</w:t>
-            </w:r>
-            <w:r>
-              <w:t xml:space="preserve">, Alley, </w:t>
-            </w:r>
-            <w:proofErr w:type="spellStart"/>
+            <w:r>
+              <w:t xml:space="preserve">, </w:t>
+            </w:r>
+            <w:r>
+              <w:t>Street</w:t>
+            </w:r>
+            <w:r>
+              <w:t xml:space="preserve">, </w:t>
+            </w:r>
+            <w:r>
+              <w:t>Alley</w:t>
+            </w:r>
+            <w:r>
+              <w:t xml:space="preserve">, </w:t>
+            </w:r>
             <w:r>
               <w:t>LotShape</w:t>
             </w:r>
-            <w:proofErr w:type="spellEnd"/>
-            <w:r>
-              <w:t xml:space="preserve">, </w:t>
-            </w:r>
-            <w:proofErr w:type="spellStart"/>
-            <w:r>
-              <w:t>SaleCondition</w:t>
-            </w:r>
-            <w:proofErr w:type="spellEnd"/>
-            <w:r>
-              <w:t xml:space="preserve">, </w:t>
-            </w:r>
-            <w:proofErr w:type="spellStart"/>
-            <w:r>
-              <w:t>SaleType</w:t>
-            </w:r>
-            <w:proofErr w:type="spellEnd"/>
-            <w:r>
-              <w:t xml:space="preserve">, </w:t>
-            </w:r>
-            <w:proofErr w:type="spellStart"/>
-            <w:r>
-              <w:t>MiscFeature</w:t>
-            </w:r>
-            <w:proofErr w:type="spellEnd"/>
-            <w:r>
-              <w:t xml:space="preserve">, </w:t>
-            </w:r>
-            <w:proofErr w:type="spellStart"/>
-            <w:r>
-              <w:t>PoolQC</w:t>
-            </w:r>
-            <w:proofErr w:type="spellEnd"/>
-            <w:r>
-              <w:t xml:space="preserve">, </w:t>
-            </w:r>
-            <w:proofErr w:type="spellStart"/>
-            <w:r>
-              <w:t>MSZoning</w:t>
-            </w:r>
-            <w:proofErr w:type="spellEnd"/>
-            <w:r>
-              <w:t xml:space="preserve">, </w:t>
-            </w:r>
-            <w:r>
-              <w:t>Street</w:t>
-            </w:r>
-            <w:r>
-              <w:t xml:space="preserve">, </w:t>
-            </w:r>
-            <w:r>
-              <w:t>Alley</w:t>
-            </w:r>
-            <w:r>
-              <w:t xml:space="preserve">, </w:t>
-            </w:r>
-            <w:proofErr w:type="spellStart"/>
-            <w:r>
-              <w:t>LotShape</w:t>
-            </w:r>
-            <w:proofErr w:type="spellEnd"/>
-            <w:r>
-              <w:t xml:space="preserve">, </w:t>
-            </w:r>
-            <w:proofErr w:type="spellStart"/>
+            <w:r>
+              <w:t xml:space="preserve">, </w:t>
+            </w:r>
             <w:r>
               <w:t>LandContour</w:t>
             </w:r>
-            <w:proofErr w:type="spellEnd"/>
             <w:r>
               <w:t xml:space="preserve">, </w:t>
             </w:r>
@@ -441,19 +396,15 @@
             <w:r>
               <w:t xml:space="preserve">, </w:t>
             </w:r>
-            <w:proofErr w:type="spellStart"/>
             <w:r>
               <w:t>LotConfig</w:t>
             </w:r>
-            <w:proofErr w:type="spellEnd"/>
-            <w:r>
-              <w:t xml:space="preserve">, </w:t>
-            </w:r>
-            <w:proofErr w:type="spellStart"/>
+            <w:r>
+              <w:t xml:space="preserve">, </w:t>
+            </w:r>
             <w:r>
               <w:t>LandSlope</w:t>
             </w:r>
-            <w:proofErr w:type="spellEnd"/>
             <w:r>
               <w:t xml:space="preserve">, </w:t>
             </w:r>
@@ -475,83 +426,63 @@
             <w:r>
               <w:t xml:space="preserve">, </w:t>
             </w:r>
-            <w:proofErr w:type="spellStart"/>
             <w:r>
               <w:t>BldgType</w:t>
             </w:r>
-            <w:proofErr w:type="spellEnd"/>
-            <w:r>
-              <w:t xml:space="preserve">, </w:t>
-            </w:r>
-            <w:proofErr w:type="spellStart"/>
+            <w:r>
+              <w:t xml:space="preserve">, </w:t>
+            </w:r>
             <w:r>
               <w:t>HouseStyle</w:t>
             </w:r>
-            <w:proofErr w:type="spellEnd"/>
-            <w:r>
-              <w:t xml:space="preserve">, </w:t>
-            </w:r>
-            <w:proofErr w:type="spellStart"/>
+            <w:r>
+              <w:t xml:space="preserve">, </w:t>
+            </w:r>
             <w:r>
               <w:t>PavedDrive</w:t>
             </w:r>
-            <w:proofErr w:type="spellEnd"/>
-            <w:r>
-              <w:t xml:space="preserve">, </w:t>
-            </w:r>
-            <w:proofErr w:type="spellStart"/>
+            <w:r>
+              <w:t xml:space="preserve">, </w:t>
+            </w:r>
             <w:r>
               <w:t>GarageCond</w:t>
             </w:r>
-            <w:proofErr w:type="spellEnd"/>
-            <w:r>
-              <w:t xml:space="preserve">, </w:t>
-            </w:r>
-            <w:proofErr w:type="spellStart"/>
+            <w:r>
+              <w:t xml:space="preserve">, </w:t>
+            </w:r>
             <w:r>
               <w:t>GarageQual</w:t>
             </w:r>
-            <w:proofErr w:type="spellEnd"/>
-            <w:r>
-              <w:t xml:space="preserve">, </w:t>
-            </w:r>
-            <w:proofErr w:type="spellStart"/>
+            <w:r>
+              <w:t xml:space="preserve">, </w:t>
+            </w:r>
             <w:r>
               <w:t>GarageFinish</w:t>
             </w:r>
-            <w:proofErr w:type="spellEnd"/>
-            <w:r>
-              <w:t xml:space="preserve">, </w:t>
-            </w:r>
-            <w:proofErr w:type="spellStart"/>
+            <w:r>
+              <w:t xml:space="preserve">, </w:t>
+            </w:r>
             <w:r>
               <w:t>GarageType</w:t>
             </w:r>
-            <w:proofErr w:type="spellEnd"/>
-            <w:r>
-              <w:t xml:space="preserve">, </w:t>
-            </w:r>
-            <w:proofErr w:type="spellStart"/>
+            <w:r>
+              <w:t xml:space="preserve">, </w:t>
+            </w:r>
             <w:r>
               <w:t>FireplaceQu</w:t>
             </w:r>
-            <w:proofErr w:type="spellEnd"/>
-            <w:r>
-              <w:t xml:space="preserve">, </w:t>
-            </w:r>
-            <w:proofErr w:type="spellStart"/>
+            <w:r>
+              <w:t xml:space="preserve">, </w:t>
+            </w:r>
             <w:r>
               <w:t>RoofStyle</w:t>
             </w:r>
-            <w:proofErr w:type="spellEnd"/>
-            <w:r>
-              <w:t xml:space="preserve">, </w:t>
-            </w:r>
-            <w:proofErr w:type="spellStart"/>
+            <w:r>
+              <w:t xml:space="preserve">, </w:t>
+            </w:r>
             <w:r>
               <w:t>RoofMatl</w:t>
             </w:r>
-            <w:proofErr w:type="spellEnd"/>
             <w:r>
               <w:t xml:space="preserve">, </w:t>
             </w:r>
@@ -567,27 +498,21 @@
             <w:r>
               <w:t xml:space="preserve">, </w:t>
             </w:r>
-            <w:proofErr w:type="spellStart"/>
             <w:r>
               <w:t>MasVnrType</w:t>
             </w:r>
-            <w:proofErr w:type="spellEnd"/>
-            <w:r>
-              <w:t xml:space="preserve">, </w:t>
-            </w:r>
-            <w:proofErr w:type="spellStart"/>
+            <w:r>
+              <w:t xml:space="preserve">, </w:t>
+            </w:r>
             <w:r>
               <w:t>ExterQual</w:t>
             </w:r>
-            <w:proofErr w:type="spellEnd"/>
-            <w:r>
-              <w:t xml:space="preserve">, </w:t>
-            </w:r>
-            <w:proofErr w:type="spellStart"/>
+            <w:r>
+              <w:t xml:space="preserve">, </w:t>
+            </w:r>
             <w:r>
               <w:t>ExterCond</w:t>
             </w:r>
-            <w:proofErr w:type="spellEnd"/>
             <w:r>
               <w:t xml:space="preserve">, </w:t>
             </w:r>
@@ -597,27 +522,21 @@
             <w:r>
               <w:t xml:space="preserve">, </w:t>
             </w:r>
-            <w:proofErr w:type="spellStart"/>
             <w:r>
               <w:t>BsmtQual</w:t>
             </w:r>
-            <w:proofErr w:type="spellEnd"/>
-            <w:r>
-              <w:t xml:space="preserve">, </w:t>
-            </w:r>
-            <w:proofErr w:type="spellStart"/>
+            <w:r>
+              <w:t xml:space="preserve">, </w:t>
+            </w:r>
             <w:r>
               <w:t>BsmtCond</w:t>
             </w:r>
-            <w:proofErr w:type="spellEnd"/>
-            <w:r>
-              <w:t xml:space="preserve">, </w:t>
-            </w:r>
-            <w:proofErr w:type="spellStart"/>
+            <w:r>
+              <w:t xml:space="preserve">, </w:t>
+            </w:r>
             <w:r>
               <w:t>BsmtExposure</w:t>
             </w:r>
-            <w:proofErr w:type="spellEnd"/>
             <w:r>
               <w:t xml:space="preserve">, </w:t>
             </w:r>
@@ -639,19 +558,15 @@
             <w:r>
               <w:t xml:space="preserve">, </w:t>
             </w:r>
-            <w:proofErr w:type="spellStart"/>
             <w:r>
               <w:t>HeatingQC</w:t>
             </w:r>
-            <w:proofErr w:type="spellEnd"/>
-            <w:r>
-              <w:t xml:space="preserve">, </w:t>
-            </w:r>
-            <w:proofErr w:type="spellStart"/>
+            <w:r>
+              <w:t xml:space="preserve">, </w:t>
+            </w:r>
             <w:r>
               <w:t>CentralAir</w:t>
             </w:r>
-            <w:proofErr w:type="spellEnd"/>
             <w:r>
               <w:t xml:space="preserve">, </w:t>
             </w:r>
@@ -661,11 +576,9 @@
             <w:r>
               <w:t xml:space="preserve">, </w:t>
             </w:r>
-            <w:proofErr w:type="spellStart"/>
             <w:r>
               <w:t>KitchenQual</w:t>
             </w:r>
-            <w:proofErr w:type="spellEnd"/>
             <w:r>
               <w:t xml:space="preserve">, </w:t>
             </w:r>
@@ -704,335 +617,11 @@
                 <w:lang w:val="es-GT"/>
               </w:rPr>
             </w:pPr>
-            <w:proofErr w:type="spellStart"/>
-            <w:r>
-              <w:rPr>
-                <w:lang w:val="es-GT"/>
-              </w:rPr>
-              <w:t>LotFrontage</w:t>
-            </w:r>
-            <w:proofErr w:type="spellEnd"/>
-            <w:r>
-              <w:rPr>
-                <w:lang w:val="es-GT"/>
-              </w:rPr>
-              <w:t xml:space="preserve">, </w:t>
-            </w:r>
-            <w:proofErr w:type="spellStart"/>
-            <w:r>
-              <w:rPr>
-                <w:lang w:val="es-GT"/>
-              </w:rPr>
-              <w:t>LotArea</w:t>
-            </w:r>
-            <w:proofErr w:type="spellEnd"/>
-            <w:r>
-              <w:rPr>
-                <w:lang w:val="es-GT"/>
-              </w:rPr>
-              <w:t xml:space="preserve">, </w:t>
-            </w:r>
-            <w:proofErr w:type="spellStart"/>
-            <w:r>
-              <w:rPr>
-                <w:lang w:val="es-GT"/>
-              </w:rPr>
-              <w:t>MiscVal</w:t>
-            </w:r>
-            <w:proofErr w:type="spellEnd"/>
-            <w:r>
-              <w:rPr>
-                <w:lang w:val="es-GT"/>
-              </w:rPr>
-              <w:t xml:space="preserve">, </w:t>
-            </w:r>
-            <w:proofErr w:type="spellStart"/>
-            <w:r>
-              <w:rPr>
-                <w:lang w:val="es-GT"/>
-              </w:rPr>
-              <w:t>LotFrontage</w:t>
-            </w:r>
-            <w:proofErr w:type="spellEnd"/>
-            <w:r>
-              <w:rPr>
-                <w:lang w:val="es-GT"/>
-              </w:rPr>
-              <w:t xml:space="preserve">, </w:t>
-            </w:r>
-            <w:proofErr w:type="spellStart"/>
-            <w:r>
-              <w:rPr>
-                <w:lang w:val="es-GT"/>
-              </w:rPr>
-              <w:t>LotArea</w:t>
-            </w:r>
-            <w:proofErr w:type="spellEnd"/>
-            <w:r>
-              <w:rPr>
-                <w:lang w:val="es-GT"/>
-              </w:rPr>
-              <w:t xml:space="preserve">, </w:t>
-            </w:r>
-            <w:proofErr w:type="spellStart"/>
-            <w:r>
-              <w:rPr>
-                <w:lang w:val="es-GT"/>
-              </w:rPr>
-              <w:t>PoolArea</w:t>
-            </w:r>
-            <w:proofErr w:type="spellEnd"/>
-            <w:r>
-              <w:rPr>
-                <w:lang w:val="es-GT"/>
-              </w:rPr>
-              <w:t xml:space="preserve">, </w:t>
-            </w:r>
-            <w:proofErr w:type="spellStart"/>
-            <w:r>
-              <w:rPr>
-                <w:lang w:val="es-GT"/>
-              </w:rPr>
-              <w:t>ScreenPorch</w:t>
-            </w:r>
-            <w:proofErr w:type="spellEnd"/>
-            <w:r>
-              <w:rPr>
-                <w:lang w:val="es-GT"/>
-              </w:rPr>
-              <w:t xml:space="preserve">, 3SsnPorch, </w:t>
-            </w:r>
-            <w:proofErr w:type="spellStart"/>
-            <w:r>
-              <w:rPr>
-                <w:lang w:val="es-GT"/>
-              </w:rPr>
-              <w:t>EnclosedPorch</w:t>
-            </w:r>
-            <w:proofErr w:type="spellEnd"/>
-            <w:r>
-              <w:rPr>
-                <w:lang w:val="es-GT"/>
-              </w:rPr>
-              <w:t xml:space="preserve">, </w:t>
-            </w:r>
-            <w:proofErr w:type="spellStart"/>
-            <w:r>
-              <w:rPr>
-                <w:lang w:val="es-GT"/>
-              </w:rPr>
-              <w:t>OpenPorchSF</w:t>
-            </w:r>
-            <w:proofErr w:type="spellEnd"/>
-            <w:r>
-              <w:rPr>
-                <w:lang w:val="es-GT"/>
-              </w:rPr>
-              <w:t xml:space="preserve">, </w:t>
-            </w:r>
-            <w:proofErr w:type="spellStart"/>
-            <w:r>
-              <w:rPr>
-                <w:lang w:val="es-GT"/>
-              </w:rPr>
-              <w:t>WoodDeckSF</w:t>
-            </w:r>
-            <w:proofErr w:type="spellEnd"/>
-            <w:r>
-              <w:rPr>
-                <w:lang w:val="es-GT"/>
-              </w:rPr>
-              <w:t xml:space="preserve">, </w:t>
-            </w:r>
-            <w:proofErr w:type="spellStart"/>
-            <w:r>
-              <w:rPr>
-                <w:lang w:val="es-GT"/>
-              </w:rPr>
-              <w:t>GarageArea</w:t>
-            </w:r>
-            <w:proofErr w:type="spellEnd"/>
-            <w:r>
-              <w:rPr>
-                <w:lang w:val="es-GT"/>
-              </w:rPr>
-              <w:t xml:space="preserve">, </w:t>
-            </w:r>
-            <w:proofErr w:type="spellStart"/>
-            <w:r>
-              <w:rPr>
-                <w:lang w:val="es-GT"/>
-              </w:rPr>
-              <w:t>GarageCars</w:t>
-            </w:r>
-            <w:proofErr w:type="spellEnd"/>
-            <w:r>
-              <w:rPr>
-                <w:lang w:val="es-GT"/>
-              </w:rPr>
-              <w:t xml:space="preserve">, </w:t>
-            </w:r>
-            <w:proofErr w:type="spellStart"/>
-            <w:r>
-              <w:rPr>
-                <w:lang w:val="es-GT"/>
-              </w:rPr>
-              <w:t>YrSold</w:t>
-            </w:r>
-            <w:proofErr w:type="spellEnd"/>
-            <w:r>
-              <w:rPr>
-                <w:lang w:val="es-GT"/>
-              </w:rPr>
-              <w:t xml:space="preserve">, </w:t>
-            </w:r>
-            <w:proofErr w:type="spellStart"/>
-            <w:proofErr w:type="gramStart"/>
-            <w:r>
-              <w:rPr>
-                <w:lang w:val="es-GT"/>
-              </w:rPr>
-              <w:t>MoSold</w:t>
-            </w:r>
-            <w:proofErr w:type="spellEnd"/>
-            <w:r>
-              <w:rPr>
-                <w:lang w:val="es-GT"/>
-              </w:rPr>
-              <w:t xml:space="preserve"> ,</w:t>
-            </w:r>
-            <w:proofErr w:type="gramEnd"/>
-            <w:r>
-              <w:rPr>
-                <w:lang w:val="es-GT"/>
-              </w:rPr>
-              <w:t xml:space="preserve"> </w:t>
-            </w:r>
-            <w:proofErr w:type="spellStart"/>
-            <w:r>
-              <w:rPr>
-                <w:lang w:val="es-GT"/>
-              </w:rPr>
-              <w:t>Fence</w:t>
-            </w:r>
-            <w:proofErr w:type="spellEnd"/>
-            <w:r>
-              <w:rPr>
-                <w:lang w:val="es-GT"/>
-              </w:rPr>
-              <w:t xml:space="preserve">, </w:t>
-            </w:r>
-            <w:proofErr w:type="spellStart"/>
-            <w:r>
-              <w:rPr>
-                <w:lang w:val="es-GT"/>
-              </w:rPr>
-              <w:t>GarageCars</w:t>
-            </w:r>
-            <w:proofErr w:type="spellEnd"/>
-            <w:r>
-              <w:rPr>
-                <w:lang w:val="es-GT"/>
-              </w:rPr>
-              <w:t xml:space="preserve">, </w:t>
-            </w:r>
-            <w:proofErr w:type="spellStart"/>
-            <w:r>
-              <w:rPr>
-                <w:lang w:val="es-GT"/>
-              </w:rPr>
-              <w:t>GarageYrBlt</w:t>
-            </w:r>
-            <w:proofErr w:type="spellEnd"/>
-            <w:r>
-              <w:rPr>
-                <w:lang w:val="es-GT"/>
-              </w:rPr>
-              <w:t xml:space="preserve">, </w:t>
-            </w:r>
-            <w:proofErr w:type="spellStart"/>
-            <w:r>
-              <w:rPr>
-                <w:lang w:val="es-GT"/>
-              </w:rPr>
-              <w:t>Fireplaces</w:t>
-            </w:r>
-            <w:proofErr w:type="spellEnd"/>
-            <w:r>
-              <w:rPr>
-                <w:lang w:val="es-GT"/>
-              </w:rPr>
-              <w:t xml:space="preserve">, </w:t>
-            </w:r>
-            <w:proofErr w:type="spellStart"/>
-            <w:r>
-              <w:rPr>
-                <w:lang w:val="es-GT"/>
-              </w:rPr>
-              <w:t>OverallQual</w:t>
-            </w:r>
-            <w:proofErr w:type="spellEnd"/>
-            <w:r>
-              <w:rPr>
-                <w:lang w:val="es-GT"/>
-              </w:rPr>
-              <w:t xml:space="preserve">, </w:t>
-            </w:r>
-            <w:proofErr w:type="spellStart"/>
-            <w:r>
-              <w:rPr>
-                <w:lang w:val="es-GT"/>
-              </w:rPr>
-              <w:t>OverallCond</w:t>
-            </w:r>
-            <w:proofErr w:type="spellEnd"/>
-            <w:r>
-              <w:rPr>
-                <w:lang w:val="es-GT"/>
-              </w:rPr>
-              <w:t xml:space="preserve">, </w:t>
-            </w:r>
-            <w:proofErr w:type="spellStart"/>
-            <w:r>
-              <w:rPr>
-                <w:lang w:val="es-GT"/>
-              </w:rPr>
-              <w:t>YearBuilt</w:t>
-            </w:r>
-            <w:proofErr w:type="spellEnd"/>
-            <w:r>
-              <w:rPr>
-                <w:lang w:val="es-GT"/>
-              </w:rPr>
-              <w:t xml:space="preserve">, </w:t>
-            </w:r>
-            <w:proofErr w:type="spellStart"/>
-            <w:r>
-              <w:rPr>
-                <w:lang w:val="es-GT"/>
-              </w:rPr>
-              <w:t>YearRemodAdd</w:t>
-            </w:r>
-            <w:proofErr w:type="spellEnd"/>
-            <w:r>
-              <w:rPr>
-                <w:lang w:val="es-GT"/>
-              </w:rPr>
-              <w:t xml:space="preserve">, </w:t>
-            </w:r>
-            <w:proofErr w:type="spellStart"/>
-            <w:r>
-              <w:rPr>
-                <w:lang w:val="es-GT"/>
-              </w:rPr>
-              <w:t>MasVnrArea</w:t>
-            </w:r>
-            <w:proofErr w:type="spellEnd"/>
-            <w:r>
-              <w:rPr>
-                <w:lang w:val="es-GT"/>
-              </w:rPr>
-              <w:t xml:space="preserve">,  </w:t>
+            <w:r>
+              <w:rPr>
+                <w:lang w:val="es-GT"/>
+              </w:rPr>
+              <w:t xml:space="preserve">LotFrontage, LotArea, MiscVal, LotFrontage, LotArea, PoolArea, ScreenPorch, 3SsnPorch, EnclosedPorch, OpenPorchSF, WoodDeckSF, GarageArea, GarageCars, YrSold, MoSold , Fence, GarageCars, GarageYrBlt, Fireplaces, OverallQual, OverallCond, YearBuilt, YearRemodAdd, MasVnrArea,  </w:t>
             </w:r>
             <w:r>
               <w:rPr>
@@ -1052,28 +641,24 @@
               </w:rPr>
               <w:t xml:space="preserve">, </w:t>
             </w:r>
-            <w:proofErr w:type="spellStart"/>
             <w:r>
               <w:rPr>
                 <w:lang w:val="es-GT"/>
               </w:rPr>
               <w:t>BsmtUnfSF</w:t>
             </w:r>
-            <w:proofErr w:type="spellEnd"/>
-            <w:r>
-              <w:rPr>
-                <w:lang w:val="es-GT"/>
-              </w:rPr>
-              <w:t xml:space="preserve">, </w:t>
-            </w:r>
-            <w:proofErr w:type="spellStart"/>
+            <w:r>
+              <w:rPr>
+                <w:lang w:val="es-GT"/>
+              </w:rPr>
+              <w:t xml:space="preserve">, </w:t>
+            </w:r>
             <w:r>
               <w:rPr>
                 <w:lang w:val="es-GT"/>
               </w:rPr>
               <w:t>TotalBsmtSF</w:t>
             </w:r>
-            <w:proofErr w:type="spellEnd"/>
             <w:r>
               <w:rPr>
                 <w:lang w:val="es-GT"/>
@@ -1104,126 +689,108 @@
               </w:rPr>
               <w:t xml:space="preserve">, </w:t>
             </w:r>
-            <w:proofErr w:type="spellStart"/>
             <w:r>
               <w:rPr>
                 <w:lang w:val="es-GT"/>
               </w:rPr>
               <w:t>LowQualFinSF</w:t>
             </w:r>
-            <w:proofErr w:type="spellEnd"/>
-            <w:r>
-              <w:rPr>
-                <w:lang w:val="es-GT"/>
-              </w:rPr>
-              <w:t xml:space="preserve">, </w:t>
-            </w:r>
-            <w:proofErr w:type="spellStart"/>
+            <w:r>
+              <w:rPr>
+                <w:lang w:val="es-GT"/>
+              </w:rPr>
+              <w:t xml:space="preserve">, </w:t>
+            </w:r>
             <w:r>
               <w:rPr>
                 <w:lang w:val="es-GT"/>
               </w:rPr>
               <w:t>GrLivArea</w:t>
             </w:r>
-            <w:proofErr w:type="spellEnd"/>
-            <w:r>
-              <w:rPr>
-                <w:lang w:val="es-GT"/>
-              </w:rPr>
-              <w:t xml:space="preserve">, </w:t>
-            </w:r>
-            <w:proofErr w:type="spellStart"/>
+            <w:r>
+              <w:rPr>
+                <w:lang w:val="es-GT"/>
+              </w:rPr>
+              <w:t xml:space="preserve">, </w:t>
+            </w:r>
             <w:r>
               <w:rPr>
                 <w:lang w:val="es-GT"/>
               </w:rPr>
               <w:t>BsmtFullBath</w:t>
             </w:r>
-            <w:proofErr w:type="spellEnd"/>
-            <w:r>
-              <w:rPr>
-                <w:lang w:val="es-GT"/>
-              </w:rPr>
-              <w:t xml:space="preserve">, </w:t>
-            </w:r>
-            <w:proofErr w:type="spellStart"/>
+            <w:r>
+              <w:rPr>
+                <w:lang w:val="es-GT"/>
+              </w:rPr>
+              <w:t xml:space="preserve">, </w:t>
+            </w:r>
             <w:r>
               <w:rPr>
                 <w:lang w:val="es-GT"/>
               </w:rPr>
               <w:t>BsmtHalfBath</w:t>
             </w:r>
-            <w:proofErr w:type="spellEnd"/>
-            <w:r>
-              <w:rPr>
-                <w:lang w:val="es-GT"/>
-              </w:rPr>
-              <w:t xml:space="preserve">, </w:t>
-            </w:r>
-            <w:proofErr w:type="spellStart"/>
+            <w:r>
+              <w:rPr>
+                <w:lang w:val="es-GT"/>
+              </w:rPr>
+              <w:t xml:space="preserve">, </w:t>
+            </w:r>
             <w:r>
               <w:rPr>
                 <w:lang w:val="es-GT"/>
               </w:rPr>
               <w:t>FullBath</w:t>
             </w:r>
-            <w:proofErr w:type="spellEnd"/>
-            <w:r>
-              <w:rPr>
-                <w:lang w:val="es-GT"/>
-              </w:rPr>
-              <w:t xml:space="preserve">, </w:t>
-            </w:r>
-            <w:proofErr w:type="spellStart"/>
+            <w:r>
+              <w:rPr>
+                <w:lang w:val="es-GT"/>
+              </w:rPr>
+              <w:t xml:space="preserve">, </w:t>
+            </w:r>
             <w:r>
               <w:rPr>
                 <w:lang w:val="es-GT"/>
               </w:rPr>
               <w:t>HalfBath</w:t>
             </w:r>
-            <w:proofErr w:type="spellEnd"/>
-            <w:r>
-              <w:rPr>
-                <w:lang w:val="es-GT"/>
-              </w:rPr>
-              <w:t xml:space="preserve">, </w:t>
-            </w:r>
-            <w:proofErr w:type="spellStart"/>
+            <w:r>
+              <w:rPr>
+                <w:lang w:val="es-GT"/>
+              </w:rPr>
+              <w:t xml:space="preserve">, </w:t>
+            </w:r>
             <w:r>
               <w:rPr>
                 <w:lang w:val="es-GT"/>
               </w:rPr>
               <w:t>Bedroom</w:t>
             </w:r>
-            <w:proofErr w:type="spellEnd"/>
-            <w:r>
-              <w:rPr>
-                <w:lang w:val="es-GT"/>
-              </w:rPr>
-              <w:t xml:space="preserve">, </w:t>
-            </w:r>
-            <w:proofErr w:type="spellStart"/>
+            <w:r>
+              <w:rPr>
+                <w:lang w:val="es-GT"/>
+              </w:rPr>
+              <w:t xml:space="preserve">, </w:t>
+            </w:r>
             <w:r>
               <w:rPr>
                 <w:lang w:val="es-GT"/>
               </w:rPr>
               <w:t>Kitchen</w:t>
             </w:r>
-            <w:proofErr w:type="spellEnd"/>
-            <w:r>
-              <w:rPr>
-                <w:lang w:val="es-GT"/>
-              </w:rPr>
-              <w:t xml:space="preserve">, </w:t>
-            </w:r>
-            <w:proofErr w:type="spellStart"/>
+            <w:r>
+              <w:rPr>
+                <w:lang w:val="es-GT"/>
+              </w:rPr>
+              <w:t xml:space="preserve">, </w:t>
+            </w:r>
             <w:r>
               <w:rPr>
                 <w:lang w:val="es-GT"/>
               </w:rPr>
               <w:t>TotRmsAbvGrd</w:t>
             </w:r>
-            <w:proofErr w:type="spellEnd"/>
           </w:p>
         </w:tc>
       </w:tr>
@@ -1359,10 +926,10 @@
           <w:noProof/>
         </w:rPr>
         <w:drawing>
-          <wp:inline distT="0" distB="0" distL="0" distR="0" wp14:anchorId="1558B57E" wp14:editId="6C6DD4C7">
-            <wp:extent cx="6858000" cy="2324100"/>
-            <wp:effectExtent l="0" t="0" r="0" b="0"/>
-            <wp:docPr id="2" name="Picture 2"/>
+          <wp:inline distT="0" distB="0" distL="0" distR="0" wp14:anchorId="3A45ADDB" wp14:editId="56F41967">
+            <wp:extent cx="4336388" cy="4056887"/>
+            <wp:effectExtent l="0" t="0" r="7620" b="1270"/>
+            <wp:docPr id="4" name="Picture 4"/>
             <wp:cNvGraphicFramePr>
               <a:graphicFrameLocks xmlns:a="http://schemas.openxmlformats.org/drawingml/2006/main" noChangeAspect="1"/>
             </wp:cNvGraphicFramePr>
@@ -1373,20 +940,27 @@
                     <pic:cNvPr id="1" name=""/>
                     <pic:cNvPicPr/>
                   </pic:nvPicPr>
-                  <pic:blipFill>
+                  <pic:blipFill rotWithShape="1">
                     <a:blip r:embed="rId6"/>
-                    <a:stretch>
-                      <a:fillRect/>
-                    </a:stretch>
+                    <a:srcRect l="38364" t="13034" r="30134"/>
+                    <a:stretch/>
                   </pic:blipFill>
-                  <pic:spPr>
+                  <pic:spPr bwMode="auto">
                     <a:xfrm>
                       <a:off x="0" y="0"/>
-                      <a:ext cx="6858000" cy="2324100"/>
+                      <a:ext cx="4352050" cy="4071540"/>
                     </a:xfrm>
                     <a:prstGeom prst="rect">
                       <a:avLst/>
                     </a:prstGeom>
+                    <a:ln>
+                      <a:noFill/>
+                    </a:ln>
+                    <a:extLst>
+                      <a:ext uri="{53640926-AAD7-44D8-BBD7-CCE9431645EC}">
+                        <a14:shadowObscured xmlns:a14="http://schemas.microsoft.com/office/drawing/2010/main"/>
+                      </a:ext>
+                    </a:extLst>
                   </pic:spPr>
                 </pic:pic>
               </a:graphicData>
@@ -1466,7 +1040,6 @@
           <w:lang w:val="es-GT"/>
         </w:rPr>
       </w:pPr>
-      <w:proofErr w:type="spellStart"/>
       <w:r>
         <w:rPr>
           <w:rStyle w:val="fontstyle01"/>
@@ -1474,17 +1047,7 @@
           <w:color w:val="auto"/>
           <w:lang w:val="es-GT"/>
         </w:rPr>
-        <w:t>Heating</w:t>
-      </w:r>
-      <w:proofErr w:type="spellEnd"/>
-      <w:r>
-        <w:rPr>
-          <w:rStyle w:val="fontstyle01"/>
-          <w:rFonts w:asciiTheme="minorHAnsi" w:hAnsiTheme="minorHAnsi" w:cstheme="minorBidi"/>
-          <w:color w:val="auto"/>
-          <w:lang w:val="es-GT"/>
-        </w:rPr>
-        <w:t xml:space="preserve"> y Central air</w:t>
+        <w:t>Heating y Central air</w:t>
       </w:r>
     </w:p>
     <w:p>
@@ -1501,7 +1064,6 @@
           <w:lang w:val="es-GT"/>
         </w:rPr>
       </w:pPr>
-      <w:proofErr w:type="spellStart"/>
       <w:r>
         <w:rPr>
           <w:rStyle w:val="fontstyle01"/>
@@ -1509,29 +1071,8 @@
           <w:color w:val="auto"/>
           <w:lang w:val="es-GT"/>
         </w:rPr>
-        <w:t>Foundation</w:t>
-      </w:r>
-      <w:proofErr w:type="spellEnd"/>
-      <w:r>
-        <w:rPr>
-          <w:rStyle w:val="fontstyle01"/>
-          <w:rFonts w:asciiTheme="minorHAnsi" w:hAnsiTheme="minorHAnsi" w:cstheme="minorBidi"/>
-          <w:color w:val="auto"/>
-          <w:lang w:val="es-GT"/>
-        </w:rPr>
-        <w:t xml:space="preserve"> y </w:t>
-      </w:r>
-      <w:proofErr w:type="spellStart"/>
-      <w:r>
-        <w:rPr>
-          <w:rStyle w:val="fontstyle01"/>
-          <w:rFonts w:asciiTheme="minorHAnsi" w:hAnsiTheme="minorHAnsi" w:cstheme="minorBidi"/>
-          <w:color w:val="auto"/>
-          <w:lang w:val="es-GT"/>
-        </w:rPr>
-        <w:t>ExterQual</w:t>
-      </w:r>
-      <w:proofErr w:type="spellEnd"/>
+        <w:t>Foundation y ExterQual</w:t>
+      </w:r>
     </w:p>
     <w:p>
       <w:pPr>
@@ -1547,7 +1088,6 @@
           <w:lang w:val="es-GT"/>
         </w:rPr>
       </w:pPr>
-      <w:proofErr w:type="spellStart"/>
       <w:r>
         <w:rPr>
           <w:rStyle w:val="fontstyle01"/>
@@ -1555,29 +1095,8 @@
           <w:color w:val="auto"/>
           <w:lang w:val="es-GT"/>
         </w:rPr>
-        <w:t>HeatingQC</w:t>
-      </w:r>
-      <w:proofErr w:type="spellEnd"/>
-      <w:r>
-        <w:rPr>
-          <w:rStyle w:val="fontstyle01"/>
-          <w:rFonts w:asciiTheme="minorHAnsi" w:hAnsiTheme="minorHAnsi" w:cstheme="minorBidi"/>
-          <w:color w:val="auto"/>
-          <w:lang w:val="es-GT"/>
-        </w:rPr>
-        <w:t xml:space="preserve"> y </w:t>
-      </w:r>
-      <w:proofErr w:type="spellStart"/>
-      <w:r>
-        <w:rPr>
-          <w:rStyle w:val="fontstyle01"/>
-          <w:rFonts w:asciiTheme="minorHAnsi" w:hAnsiTheme="minorHAnsi" w:cstheme="minorBidi"/>
-          <w:color w:val="auto"/>
-          <w:lang w:val="es-GT"/>
-        </w:rPr>
-        <w:t>Foundation</w:t>
-      </w:r>
-      <w:proofErr w:type="spellEnd"/>
+        <w:t>HeatingQC y Foundation</w:t>
+      </w:r>
     </w:p>
     <w:p>
       <w:pPr>
@@ -1593,7 +1112,6 @@
           <w:lang w:val="es-GT"/>
         </w:rPr>
       </w:pPr>
-      <w:proofErr w:type="spellStart"/>
       <w:r>
         <w:rPr>
           <w:rStyle w:val="fontstyle01"/>
@@ -1601,37 +1119,8 @@
           <w:color w:val="auto"/>
           <w:lang w:val="es-GT"/>
         </w:rPr>
-        <w:t>KitchenQual</w:t>
-      </w:r>
-      <w:proofErr w:type="spellEnd"/>
-      <w:r>
-        <w:rPr>
-          <w:rStyle w:val="fontstyle01"/>
-          <w:rFonts w:asciiTheme="minorHAnsi" w:hAnsiTheme="minorHAnsi" w:cstheme="minorBidi"/>
-          <w:color w:val="auto"/>
-          <w:lang w:val="es-GT"/>
-        </w:rPr>
-        <w:t xml:space="preserve"> y </w:t>
-      </w:r>
-      <w:proofErr w:type="spellStart"/>
-      <w:r>
-        <w:rPr>
-          <w:rStyle w:val="fontstyle01"/>
-          <w:rFonts w:asciiTheme="minorHAnsi" w:hAnsiTheme="minorHAnsi" w:cstheme="minorBidi"/>
-          <w:color w:val="auto"/>
-          <w:lang w:val="es-GT"/>
-        </w:rPr>
-        <w:t>ExterQual</w:t>
-      </w:r>
-      <w:proofErr w:type="spellEnd"/>
-      <w:r>
-        <w:rPr>
-          <w:rStyle w:val="fontstyle01"/>
-          <w:rFonts w:asciiTheme="minorHAnsi" w:hAnsiTheme="minorHAnsi" w:cstheme="minorBidi"/>
-          <w:color w:val="auto"/>
-          <w:lang w:val="es-GT"/>
-        </w:rPr>
-        <w:t xml:space="preserve"> </w:t>
+        <w:lastRenderedPageBreak/>
+        <w:t xml:space="preserve">KitchenQual y ExterQual </w:t>
       </w:r>
     </w:p>
     <w:p>
@@ -1648,7 +1137,6 @@
           <w:lang w:val="es-GT"/>
         </w:rPr>
       </w:pPr>
-      <w:proofErr w:type="spellStart"/>
       <w:r>
         <w:rPr>
           <w:rStyle w:val="fontstyle01"/>
@@ -1656,29 +1144,8 @@
           <w:color w:val="auto"/>
           <w:lang w:val="es-GT"/>
         </w:rPr>
-        <w:t>LandSlope</w:t>
-      </w:r>
-      <w:proofErr w:type="spellEnd"/>
-      <w:r>
-        <w:rPr>
-          <w:rStyle w:val="fontstyle01"/>
-          <w:rFonts w:asciiTheme="minorHAnsi" w:hAnsiTheme="minorHAnsi" w:cstheme="minorBidi"/>
-          <w:color w:val="auto"/>
-          <w:lang w:val="es-GT"/>
-        </w:rPr>
-        <w:t xml:space="preserve"> y </w:t>
-      </w:r>
-      <w:proofErr w:type="spellStart"/>
-      <w:r>
-        <w:rPr>
-          <w:rStyle w:val="fontstyle01"/>
-          <w:rFonts w:asciiTheme="minorHAnsi" w:hAnsiTheme="minorHAnsi" w:cstheme="minorBidi"/>
-          <w:color w:val="auto"/>
-          <w:lang w:val="es-GT"/>
-        </w:rPr>
-        <w:t>LandContour</w:t>
-      </w:r>
-      <w:proofErr w:type="spellEnd"/>
+        <w:t>LandSlope y LandContour</w:t>
+      </w:r>
       <w:r>
         <w:rPr>
           <w:rStyle w:val="fontstyle01"/>
@@ -1705,39 +1172,10 @@
           <w:rStyle w:val="fontstyle01"/>
           <w:lang w:val="es-GT"/>
         </w:rPr>
-        <w:t xml:space="preserve">4 </w:t>
-      </w:r>
-      <w:proofErr w:type="gramStart"/>
-      <w:r>
-        <w:rPr>
-          <w:rStyle w:val="fontstyle01"/>
-          <w:lang w:val="es-GT"/>
-        </w:rPr>
-        <w:t>Utilice</w:t>
-      </w:r>
-      <w:proofErr w:type="gramEnd"/>
-      <w:r>
-        <w:rPr>
-          <w:rStyle w:val="fontstyle01"/>
-          <w:lang w:val="es-GT"/>
-        </w:rPr>
-        <w:t xml:space="preserve"> las variables categóricas, haga tablas de frecuencia, proporción, gráficas de barras o</w:t>
-      </w:r>
-      <w:r>
-        <w:rPr>
-          <w:rFonts w:ascii="Calibri" w:hAnsi="Calibri" w:cs="Calibri"/>
-          <w:color w:val="000000"/>
-          <w:lang w:val="es-GT"/>
-        </w:rPr>
-        <w:br/>
-      </w:r>
-      <w:r>
-        <w:rPr>
-          <w:rStyle w:val="fontstyle01"/>
-          <w:lang w:val="es-GT"/>
-        </w:rPr>
-        <w:t>cualquier otra técnica que le permita explorar los datos</w:t>
-      </w:r>
+        <w:t>////</w:t>
+      </w:r>
+      <w:bookmarkStart w:id="0" w:name="_GoBack"/>
+      <w:bookmarkEnd w:id="0"/>
     </w:p>
     <w:p>
       <w:pPr>
@@ -1758,7 +1196,7 @@
           <w:rStyle w:val="fontstyle01"/>
           <w:lang w:val="es-GT"/>
         </w:rPr>
-        <w:t>Haga un análisis de componentes principales, interprete los componentes</w:t>
+        <w:t>////</w:t>
       </w:r>
     </w:p>
     <w:p>
@@ -1775,7 +1213,6 @@
           <w:lang w:val="es-GT"/>
         </w:rPr>
       </w:pPr>
-      <w:proofErr w:type="spellStart"/>
       <w:r>
         <w:rPr>
           <w:rStyle w:val="fontstyle01"/>
@@ -1783,7 +1220,13 @@
         </w:rPr>
         <w:t>Cluster</w:t>
       </w:r>
-      <w:proofErr w:type="spellEnd"/>
+      <w:r>
+        <w:rPr>
+          <w:rStyle w:val="fontstyle01"/>
+          <w:lang w:val="es-GT"/>
+        </w:rPr>
+        <w:t xml:space="preserve"> de las principales relaciones</w:t>
+      </w:r>
       <w:r>
         <w:rPr>
           <w:rStyle w:val="fontstyle01"/>
@@ -1805,7 +1248,6 @@
         <w:rPr>
           <w:noProof/>
         </w:rPr>
-        <w:lastRenderedPageBreak/>
         <w:drawing>
           <wp:inline distT="0" distB="0" distL="0" distR="0" wp14:anchorId="4BDAE39C" wp14:editId="2B00DA6F">
             <wp:extent cx="6858000" cy="2324100"/>
@@ -1875,8 +1317,6 @@
         </w:rPr>
         <w:t xml:space="preserve"> calefacción</w:t>
       </w:r>
-      <w:bookmarkStart w:id="0" w:name="_GoBack"/>
-      <w:bookmarkEnd w:id="0"/>
     </w:p>
     <w:p>
       <w:pPr>
@@ -1894,22 +1334,14 @@
           <w:rStyle w:val="fontstyle01"/>
           <w:lang w:val="es-GT"/>
         </w:rPr>
-        <w:t>Haga un resumen de los hallazgos más importantes encontrados al explorar los datos y llegue a</w:t>
-      </w:r>
-      <w:r>
-        <w:rPr>
-          <w:rFonts w:ascii="Calibri" w:hAnsi="Calibri" w:cs="Calibri"/>
-          <w:color w:val="000000"/>
-          <w:lang w:val="es-GT"/>
-        </w:rPr>
-        <w:br/>
-      </w:r>
-      <w:r>
-        <w:rPr>
-          <w:rStyle w:val="fontstyle01"/>
-          <w:lang w:val="es-GT"/>
-        </w:rPr>
-        <w:t>conclusiones sobre las posibles líneas de investigación.</w:t>
+        <w:t xml:space="preserve">Existen correlaciones bajas a lo que se espera normalmente. En lugar de tener correlaciones mayores al 90% con </w:t>
+      </w:r>
+      <w:r>
+        <w:rPr>
+          <w:rStyle w:val="fontstyle01"/>
+          <w:lang w:val="es-GT"/>
+        </w:rPr>
+        <w:t xml:space="preserve">suerte se tenían </w:t>
       </w:r>
     </w:p>
     <w:sectPr>
